--- a/5愿景与范围/PRD2017-G07-愿景与范围0.2.docx
+++ b/5愿景与范围/PRD2017-G07-愿景与范围0.2.docx
@@ -1,19 +1,18 @@
 
 <file path=word/document.xml><?xml version="1.0" encoding="utf-8"?>
-<w:document xmlns:wpc="http://schemas.microsoft.com/office/word/2010/wordprocessingCanvas" xmlns:cx="http://schemas.microsoft.com/office/drawing/2014/chartex" xmlns:mc="http://schemas.openxmlformats.org/markup-compatibility/2006" xmlns:o="urn:schemas-microsoft-com:office:office" xmlns:r="http://schemas.openxmlformats.org/officeDocument/2006/relationships" xmlns:m="http://schemas.openxmlformats.org/officeDocument/2006/math" xmlns:v="urn:schemas-microsoft-com:vml" xmlns:wp14="http://schemas.microsoft.com/office/word/2010/wordprocessingDrawing" xmlns:wp="http://schemas.openxmlformats.org/drawingml/2006/wordprocessingDrawing" xmlns:w10="urn:schemas-microsoft-com:office:word" xmlns:w="http://schemas.openxmlformats.org/wordprocessingml/2006/main" xmlns:w14="http://schemas.microsoft.com/office/word/2010/wordml" xmlns:w15="http://schemas.microsoft.com/office/word/2012/wordml" xmlns:w16se="http://schemas.microsoft.com/office/word/2015/wordml/symex" xmlns:wpg="http://schemas.microsoft.com/office/word/2010/wordprocessingGroup" xmlns:wpi="http://schemas.microsoft.com/office/word/2010/wordprocessingInk" xmlns:wne="http://schemas.microsoft.com/office/word/2006/wordml" xmlns:wps="http://schemas.microsoft.com/office/word/2010/wordprocessingShape" mc:Ignorable="w14 w15 w16se wp14">
+<w:document xmlns:wpc="http://schemas.microsoft.com/office/word/2010/wordprocessingCanvas" xmlns:mo="http://schemas.microsoft.com/office/mac/office/2008/main" xmlns:mc="http://schemas.openxmlformats.org/markup-compatibility/2006" xmlns:mv="urn:schemas-microsoft-com:mac:vml" xmlns:o="urn:schemas-microsoft-com:office:office" xmlns:r="http://schemas.openxmlformats.org/officeDocument/2006/relationships" xmlns:m="http://schemas.openxmlformats.org/officeDocument/2006/math" xmlns:v="urn:schemas-microsoft-com:vml" xmlns:wp14="http://schemas.microsoft.com/office/word/2010/wordprocessingDrawing" xmlns:wp="http://schemas.openxmlformats.org/drawingml/2006/wordprocessingDrawing" xmlns:w10="urn:schemas-microsoft-com:office:word" xmlns:w="http://schemas.openxmlformats.org/wordprocessingml/2006/main" xmlns:w14="http://schemas.microsoft.com/office/word/2010/wordml" xmlns:w15="http://schemas.microsoft.com/office/word/2012/wordml" xmlns:wpg="http://schemas.microsoft.com/office/word/2010/wordprocessingGroup" xmlns:wpi="http://schemas.microsoft.com/office/word/2010/wordprocessingInk" xmlns:wne="http://schemas.microsoft.com/office/word/2006/wordml" xmlns:wps="http://schemas.microsoft.com/office/word/2010/wordprocessingShape" mc:Ignorable="w14 w15 wp14">
   <w:body>
     <w:p>
       <w:pPr>
         <w:pStyle w:val="a3"/>
         <w:spacing w:before="0" w:after="240"/>
-        <w:ind w:firstLineChars="55" w:firstLine="199"/>
+        <w:ind w:firstLineChars="55" w:firstLine="198"/>
         <w:rPr>
           <w:smallCaps/>
           <w:color w:val="000000"/>
         </w:rPr>
       </w:pPr>
-      <w:bookmarkStart w:id="0" w:name="_Toc497919227"/>
-      <w:proofErr w:type="gramStart"/>
+      <w:bookmarkStart w:id="0" w:name="_Toc497929948"/>
       <w:r>
         <w:rPr>
           <w:rFonts w:hint="eastAsia"/>
@@ -28,16 +27,7 @@
           <w:smallCaps/>
           <w:color w:val="000000"/>
         </w:rPr>
-        <w:t>景与</w:t>
-      </w:r>
-      <w:proofErr w:type="gramEnd"/>
-      <w:r>
-        <w:rPr>
-          <w:rFonts w:hint="eastAsia"/>
-          <w:smallCaps/>
-          <w:color w:val="000000"/>
-        </w:rPr>
-        <w:t>范围</w:t>
+        <w:t>景与范围</w:t>
       </w:r>
       <w:bookmarkEnd w:id="0"/>
     </w:p>
@@ -65,7 +55,7 @@
       <w:bookmarkStart w:id="8" w:name="_Toc496820136"/>
       <w:bookmarkStart w:id="9" w:name="_Toc496863235"/>
       <w:bookmarkStart w:id="10" w:name="_Toc497474143"/>
-      <w:bookmarkStart w:id="11" w:name="_Toc497919228"/>
+      <w:bookmarkStart w:id="11" w:name="_Toc497929949"/>
       <w:r>
         <w:rPr>
           <w:rFonts w:hint="eastAsia"/>
@@ -144,19 +134,11 @@
       <w:r>
         <w:t>[</w:t>
       </w:r>
-      <w:proofErr w:type="gramStart"/>
-      <w:r>
-        <w:rPr>
-          <w:rFonts w:hint="eastAsia"/>
-        </w:rPr>
-        <w:t>葛倍</w:t>
-      </w:r>
-      <w:proofErr w:type="gramEnd"/>
-      <w:r>
-        <w:rPr>
-          <w:rFonts w:hint="eastAsia"/>
-        </w:rPr>
-        <w:t>良，黄鹏羽，金浩楠，余倩，周雨璐</w:t>
+      <w:r>
+        <w:rPr>
+          <w:rFonts w:hint="eastAsia"/>
+        </w:rPr>
+        <w:t>葛倍良，黄鹏羽，金浩楠，余倩，周雨璐</w:t>
       </w:r>
       <w:r>
         <w:t>]</w:t>
@@ -186,7 +168,7 @@
           <w:noProof/>
         </w:rPr>
         <w:drawing>
-          <wp:anchor distT="0" distB="0" distL="114300" distR="114300" simplePos="0" relativeHeight="251659264" behindDoc="0" locked="0" layoutInCell="1" allowOverlap="1" wp14:anchorId="08F5C232" wp14:editId="5727B35B">
+          <wp:anchor distT="0" distB="0" distL="114300" distR="114300" simplePos="0" relativeHeight="251659264" behindDoc="0" locked="0" layoutInCell="1" allowOverlap="1" wp14:anchorId="690D5B35" wp14:editId="4070DED0">
             <wp:simplePos x="0" y="0"/>
             <wp:positionH relativeFrom="column">
               <wp:posOffset>1468755</wp:posOffset>
@@ -692,21 +674,12 @@
                 <w:szCs w:val="24"/>
               </w:rPr>
             </w:pPr>
-            <w:proofErr w:type="gramStart"/>
             <w:r>
               <w:rPr>
                 <w:rFonts w:ascii="宋体" w:hAnsi="宋体" w:hint="eastAsia"/>
                 <w:szCs w:val="24"/>
               </w:rPr>
-              <w:t>葛倍</w:t>
-            </w:r>
-            <w:proofErr w:type="gramEnd"/>
-            <w:r>
-              <w:rPr>
-                <w:rFonts w:ascii="宋体" w:hAnsi="宋体" w:hint="eastAsia"/>
-                <w:szCs w:val="24"/>
-              </w:rPr>
-              <w:t>良,黄鹏羽，金浩楠，余倩，周雨璐</w:t>
+              <w:t>葛倍良,黄鹏羽，金浩楠，余倩，周雨璐</w:t>
             </w:r>
           </w:p>
         </w:tc>
@@ -1471,7 +1444,7 @@
         <w:rPr>
           <w:rFonts w:asciiTheme="minorHAnsi" w:eastAsiaTheme="minorEastAsia" w:hAnsiTheme="minorHAnsi" w:cstheme="minorBidi"/>
           <w:noProof/>
-          <w:sz w:val="21"/>
+          <w:szCs w:val="24"/>
         </w:rPr>
       </w:pPr>
       <w:r>
@@ -1509,7 +1482,7 @@
         </w:rPr>
         <w:fldChar w:fldCharType="separate"/>
       </w:r>
-      <w:hyperlink w:anchor="_Toc497919227" w:history="1">
+      <w:hyperlink w:anchor="_Toc497929948" w:history="1">
         <w:r>
           <w:rPr>
             <w:rStyle w:val="a6"/>
@@ -1537,7 +1510,7 @@
             <w:noProof/>
             <w:webHidden/>
           </w:rPr>
-          <w:instrText xml:space="preserve"> PAGEREF _Toc497919227 \h </w:instrText>
+          <w:instrText xml:space="preserve"> PAGEREF _Toc497929948 \h </w:instrText>
         </w:r>
         <w:r>
           <w:rPr>
@@ -1577,10 +1550,10 @@
         <w:rPr>
           <w:rFonts w:asciiTheme="minorHAnsi" w:eastAsiaTheme="minorEastAsia" w:hAnsiTheme="minorHAnsi" w:cstheme="minorBidi"/>
           <w:noProof/>
-          <w:sz w:val="21"/>
-        </w:rPr>
-      </w:pPr>
-      <w:hyperlink w:anchor="_Toc497919228" w:history="1">
+          <w:szCs w:val="24"/>
+        </w:rPr>
+      </w:pPr>
+      <w:hyperlink w:anchor="_Toc497929949" w:history="1">
         <w:r>
           <w:rPr>
             <w:rStyle w:val="a6"/>
@@ -1614,7 +1587,7 @@
             <w:noProof/>
             <w:webHidden/>
           </w:rPr>
-          <w:instrText xml:space="preserve"> PAGEREF _Toc497919228 \h </w:instrText>
+          <w:instrText xml:space="preserve"> PAGEREF _Toc497929949 \h </w:instrText>
         </w:r>
         <w:r>
           <w:rPr>
@@ -1649,16 +1622,16 @@
       <w:pPr>
         <w:pStyle w:val="11"/>
         <w:tabs>
-          <w:tab w:val="left" w:pos="420"/>
+          <w:tab w:val="left" w:pos="480"/>
           <w:tab w:val="right" w:leader="dot" w:pos="8296"/>
         </w:tabs>
         <w:rPr>
           <w:rFonts w:asciiTheme="minorHAnsi" w:eastAsiaTheme="minorEastAsia" w:hAnsiTheme="minorHAnsi" w:cstheme="minorBidi"/>
           <w:noProof/>
-          <w:sz w:val="21"/>
-        </w:rPr>
-      </w:pPr>
-      <w:hyperlink w:anchor="_Toc497919229" w:history="1">
+          <w:szCs w:val="24"/>
+        </w:rPr>
+      </w:pPr>
+      <w:hyperlink w:anchor="_Toc497929950" w:history="1">
         <w:r>
           <w:rPr>
             <w:rStyle w:val="a6"/>
@@ -1670,7 +1643,7 @@
           <w:rPr>
             <w:rFonts w:asciiTheme="minorHAnsi" w:eastAsiaTheme="minorEastAsia" w:hAnsiTheme="minorHAnsi" w:cstheme="minorBidi"/>
             <w:noProof/>
-            <w:sz w:val="21"/>
+            <w:szCs w:val="24"/>
           </w:rPr>
           <w:tab/>
         </w:r>
@@ -1700,7 +1673,7 @@
             <w:noProof/>
             <w:webHidden/>
           </w:rPr>
-          <w:instrText xml:space="preserve"> PAGEREF _Toc497919229 \h </w:instrText>
+          <w:instrText xml:space="preserve"> PAGEREF _Toc497929950 \h </w:instrText>
         </w:r>
         <w:r>
           <w:rPr>
@@ -1741,10 +1714,10 @@
         <w:rPr>
           <w:rFonts w:asciiTheme="minorHAnsi" w:eastAsiaTheme="minorEastAsia" w:hAnsiTheme="minorHAnsi" w:cstheme="minorBidi"/>
           <w:noProof/>
-          <w:sz w:val="21"/>
-        </w:rPr>
-      </w:pPr>
-      <w:hyperlink w:anchor="_Toc497919230" w:history="1">
+          <w:szCs w:val="24"/>
+        </w:rPr>
+      </w:pPr>
+      <w:hyperlink w:anchor="_Toc497929951" w:history="1">
         <w:r>
           <w:rPr>
             <w:rStyle w:val="a6"/>
@@ -1778,7 +1751,7 @@
             <w:noProof/>
             <w:webHidden/>
           </w:rPr>
-          <w:instrText xml:space="preserve"> PAGEREF _Toc497919230 \h </w:instrText>
+          <w:instrText xml:space="preserve"> PAGEREF _Toc497929951 \h </w:instrText>
         </w:r>
         <w:r>
           <w:rPr>
@@ -1819,10 +1792,10 @@
         <w:rPr>
           <w:rFonts w:asciiTheme="minorHAnsi" w:eastAsiaTheme="minorEastAsia" w:hAnsiTheme="minorHAnsi" w:cstheme="minorBidi"/>
           <w:noProof/>
-          <w:sz w:val="21"/>
-        </w:rPr>
-      </w:pPr>
-      <w:hyperlink w:anchor="_Toc497919231" w:history="1">
+          <w:szCs w:val="24"/>
+        </w:rPr>
+      </w:pPr>
+      <w:hyperlink w:anchor="_Toc497929952" w:history="1">
         <w:r>
           <w:rPr>
             <w:rStyle w:val="a6"/>
@@ -1856,7 +1829,7 @@
             <w:noProof/>
             <w:webHidden/>
           </w:rPr>
-          <w:instrText xml:space="preserve"> PAGEREF _Toc497919231 \h </w:instrText>
+          <w:instrText xml:space="preserve"> PAGEREF _Toc497929952 \h </w:instrText>
         </w:r>
         <w:r>
           <w:rPr>
@@ -1897,10 +1870,10 @@
         <w:rPr>
           <w:rFonts w:asciiTheme="minorHAnsi" w:eastAsiaTheme="minorEastAsia" w:hAnsiTheme="minorHAnsi" w:cstheme="minorBidi"/>
           <w:noProof/>
-          <w:sz w:val="21"/>
-        </w:rPr>
-      </w:pPr>
-      <w:hyperlink w:anchor="_Toc497919232" w:history="1">
+          <w:szCs w:val="24"/>
+        </w:rPr>
+      </w:pPr>
+      <w:hyperlink w:anchor="_Toc497929953" w:history="1">
         <w:r>
           <w:rPr>
             <w:rStyle w:val="a6"/>
@@ -1934,7 +1907,7 @@
             <w:noProof/>
             <w:webHidden/>
           </w:rPr>
-          <w:instrText xml:space="preserve"> PAGEREF _Toc497919232 \h </w:instrText>
+          <w:instrText xml:space="preserve"> PAGEREF _Toc497929953 \h </w:instrText>
         </w:r>
         <w:r>
           <w:rPr>
@@ -1975,10 +1948,10 @@
         <w:rPr>
           <w:rFonts w:asciiTheme="minorHAnsi" w:eastAsiaTheme="minorEastAsia" w:hAnsiTheme="minorHAnsi" w:cstheme="minorBidi"/>
           <w:noProof/>
-          <w:sz w:val="21"/>
-        </w:rPr>
-      </w:pPr>
-      <w:hyperlink w:anchor="_Toc497919233" w:history="1">
+          <w:szCs w:val="24"/>
+        </w:rPr>
+      </w:pPr>
+      <w:hyperlink w:anchor="_Toc497929954" w:history="1">
         <w:r>
           <w:rPr>
             <w:rStyle w:val="a6"/>
@@ -2012,7 +1985,7 @@
             <w:noProof/>
             <w:webHidden/>
           </w:rPr>
-          <w:instrText xml:space="preserve"> PAGEREF _Toc497919233 \h </w:instrText>
+          <w:instrText xml:space="preserve"> PAGEREF _Toc497929954 \h </w:instrText>
         </w:r>
         <w:r>
           <w:rPr>
@@ -2047,16 +2020,16 @@
       <w:pPr>
         <w:pStyle w:val="11"/>
         <w:tabs>
-          <w:tab w:val="left" w:pos="420"/>
+          <w:tab w:val="left" w:pos="480"/>
           <w:tab w:val="right" w:leader="dot" w:pos="8296"/>
         </w:tabs>
         <w:rPr>
           <w:rFonts w:asciiTheme="minorHAnsi" w:eastAsiaTheme="minorEastAsia" w:hAnsiTheme="minorHAnsi" w:cstheme="minorBidi"/>
           <w:noProof/>
-          <w:sz w:val="21"/>
-        </w:rPr>
-      </w:pPr>
-      <w:hyperlink w:anchor="_Toc497919234" w:history="1">
+          <w:szCs w:val="24"/>
+        </w:rPr>
+      </w:pPr>
+      <w:hyperlink w:anchor="_Toc497929955" w:history="1">
         <w:r>
           <w:rPr>
             <w:rStyle w:val="a6"/>
@@ -2068,7 +2041,7 @@
           <w:rPr>
             <w:rFonts w:asciiTheme="minorHAnsi" w:eastAsiaTheme="minorEastAsia" w:hAnsiTheme="minorHAnsi" w:cstheme="minorBidi"/>
             <w:noProof/>
-            <w:sz w:val="21"/>
+            <w:szCs w:val="24"/>
           </w:rPr>
           <w:tab/>
         </w:r>
@@ -2098,7 +2071,7 @@
             <w:noProof/>
             <w:webHidden/>
           </w:rPr>
-          <w:instrText xml:space="preserve"> PAGEREF _Toc497919234 \h </w:instrText>
+          <w:instrText xml:space="preserve"> PAGEREF _Toc497929955 \h </w:instrText>
         </w:r>
         <w:r>
           <w:rPr>
@@ -2138,10 +2111,10 @@
         <w:rPr>
           <w:rFonts w:asciiTheme="minorHAnsi" w:eastAsiaTheme="minorEastAsia" w:hAnsiTheme="minorHAnsi" w:cstheme="minorBidi"/>
           <w:noProof/>
-          <w:sz w:val="21"/>
-        </w:rPr>
-      </w:pPr>
-      <w:hyperlink w:anchor="_Toc497919235" w:history="1">
+          <w:szCs w:val="24"/>
+        </w:rPr>
+      </w:pPr>
+      <w:hyperlink w:anchor="_Toc497929956" w:history="1">
         <w:r>
           <w:rPr>
             <w:rStyle w:val="a6"/>
@@ -2175,7 +2148,7 @@
             <w:noProof/>
             <w:webHidden/>
           </w:rPr>
-          <w:instrText xml:space="preserve"> PAGEREF _Toc497919235 \h </w:instrText>
+          <w:instrText xml:space="preserve"> PAGEREF _Toc497929956 \h </w:instrText>
         </w:r>
         <w:r>
           <w:rPr>
@@ -2216,10 +2189,10 @@
         <w:rPr>
           <w:rFonts w:asciiTheme="minorHAnsi" w:eastAsiaTheme="minorEastAsia" w:hAnsiTheme="minorHAnsi" w:cstheme="minorBidi"/>
           <w:noProof/>
-          <w:sz w:val="21"/>
-        </w:rPr>
-      </w:pPr>
-      <w:hyperlink w:anchor="_Toc497919236" w:history="1">
+          <w:szCs w:val="24"/>
+        </w:rPr>
+      </w:pPr>
+      <w:hyperlink w:anchor="_Toc497929957" w:history="1">
         <w:r>
           <w:rPr>
             <w:rStyle w:val="a6"/>
@@ -2253,7 +2226,7 @@
             <w:noProof/>
             <w:webHidden/>
           </w:rPr>
-          <w:instrText xml:space="preserve"> PAGEREF _Toc497919236 \h </w:instrText>
+          <w:instrText xml:space="preserve"> PAGEREF _Toc497929957 \h </w:instrText>
         </w:r>
         <w:r>
           <w:rPr>
@@ -2294,10 +2267,10 @@
         <w:rPr>
           <w:rFonts w:asciiTheme="minorHAnsi" w:eastAsiaTheme="minorEastAsia" w:hAnsiTheme="minorHAnsi" w:cstheme="minorBidi"/>
           <w:noProof/>
-          <w:sz w:val="21"/>
-        </w:rPr>
-      </w:pPr>
-      <w:hyperlink w:anchor="_Toc497919237" w:history="1">
+          <w:szCs w:val="24"/>
+        </w:rPr>
+      </w:pPr>
+      <w:hyperlink w:anchor="_Toc497929958" w:history="1">
         <w:r>
           <w:rPr>
             <w:rStyle w:val="a6"/>
@@ -2331,7 +2304,7 @@
             <w:noProof/>
             <w:webHidden/>
           </w:rPr>
-          <w:instrText xml:space="preserve"> PAGEREF _Toc497919237 \h </w:instrText>
+          <w:instrText xml:space="preserve"> PAGEREF _Toc497929958 \h </w:instrText>
         </w:r>
         <w:r>
           <w:rPr>
@@ -2372,10 +2345,10 @@
         <w:rPr>
           <w:rFonts w:asciiTheme="minorHAnsi" w:eastAsiaTheme="minorEastAsia" w:hAnsiTheme="minorHAnsi" w:cstheme="minorBidi"/>
           <w:noProof/>
-          <w:sz w:val="21"/>
-        </w:rPr>
-      </w:pPr>
-      <w:hyperlink w:anchor="_Toc497919238" w:history="1">
+          <w:szCs w:val="24"/>
+        </w:rPr>
+      </w:pPr>
+      <w:hyperlink w:anchor="_Toc497929959" w:history="1">
         <w:r>
           <w:rPr>
             <w:rStyle w:val="a6"/>
@@ -2409,7 +2382,7 @@
             <w:noProof/>
             <w:webHidden/>
           </w:rPr>
-          <w:instrText xml:space="preserve"> PAGEREF _Toc497919238 \h </w:instrText>
+          <w:instrText xml:space="preserve"> PAGEREF _Toc497929959 \h </w:instrText>
         </w:r>
         <w:r>
           <w:rPr>
@@ -2450,10 +2423,10 @@
         <w:rPr>
           <w:rFonts w:asciiTheme="minorHAnsi" w:eastAsiaTheme="minorEastAsia" w:hAnsiTheme="minorHAnsi" w:cstheme="minorBidi"/>
           <w:noProof/>
-          <w:sz w:val="21"/>
-        </w:rPr>
-      </w:pPr>
-      <w:hyperlink w:anchor="_Toc497919239" w:history="1">
+          <w:szCs w:val="24"/>
+        </w:rPr>
+      </w:pPr>
+      <w:hyperlink w:anchor="_Toc497929960" w:history="1">
         <w:r>
           <w:rPr>
             <w:rStyle w:val="a6"/>
@@ -2487,7 +2460,7 @@
             <w:noProof/>
             <w:webHidden/>
           </w:rPr>
-          <w:instrText xml:space="preserve"> PAGEREF _Toc497919239 \h </w:instrText>
+          <w:instrText xml:space="preserve"> PAGEREF _Toc497929960 \h </w:instrText>
         </w:r>
         <w:r>
           <w:rPr>
@@ -2527,10 +2500,10 @@
         <w:rPr>
           <w:rFonts w:asciiTheme="minorHAnsi" w:eastAsiaTheme="minorEastAsia" w:hAnsiTheme="minorHAnsi" w:cstheme="minorBidi"/>
           <w:noProof/>
-          <w:sz w:val="21"/>
-        </w:rPr>
-      </w:pPr>
-      <w:hyperlink w:anchor="_Toc497919240" w:history="1">
+          <w:szCs w:val="24"/>
+        </w:rPr>
+      </w:pPr>
+      <w:hyperlink w:anchor="_Toc497929961" w:history="1">
         <w:r>
           <w:rPr>
             <w:rStyle w:val="a6"/>
@@ -2564,7 +2537,7 @@
             <w:noProof/>
             <w:webHidden/>
           </w:rPr>
-          <w:instrText xml:space="preserve"> PAGEREF _Toc497919240 \h </w:instrText>
+          <w:instrText xml:space="preserve"> PAGEREF _Toc497929961 \h </w:instrText>
         </w:r>
         <w:r>
           <w:rPr>
@@ -2605,10 +2578,10 @@
         <w:rPr>
           <w:rFonts w:asciiTheme="minorHAnsi" w:eastAsiaTheme="minorEastAsia" w:hAnsiTheme="minorHAnsi" w:cstheme="minorBidi"/>
           <w:noProof/>
-          <w:sz w:val="21"/>
-        </w:rPr>
-      </w:pPr>
-      <w:hyperlink w:anchor="_Toc497919241" w:history="1">
+          <w:szCs w:val="24"/>
+        </w:rPr>
+      </w:pPr>
+      <w:hyperlink w:anchor="_Toc497929962" w:history="1">
         <w:r>
           <w:rPr>
             <w:rStyle w:val="a6"/>
@@ -2642,7 +2615,7 @@
             <w:noProof/>
             <w:webHidden/>
           </w:rPr>
-          <w:instrText xml:space="preserve"> PAGEREF _Toc497919241 \h </w:instrText>
+          <w:instrText xml:space="preserve"> PAGEREF _Toc497929962 \h </w:instrText>
         </w:r>
         <w:r>
           <w:rPr>
@@ -2672,8 +2645,6 @@
           <w:fldChar w:fldCharType="end"/>
         </w:r>
       </w:hyperlink>
-      <w:bookmarkStart w:id="12" w:name="_GoBack"/>
-      <w:bookmarkEnd w:id="12"/>
     </w:p>
     <w:p>
       <w:pPr>
@@ -2685,10 +2656,10 @@
         <w:rPr>
           <w:rFonts w:asciiTheme="minorHAnsi" w:eastAsiaTheme="minorEastAsia" w:hAnsiTheme="minorHAnsi" w:cstheme="minorBidi"/>
           <w:noProof/>
-          <w:sz w:val="21"/>
-        </w:rPr>
-      </w:pPr>
-      <w:hyperlink w:anchor="_Toc497919242" w:history="1">
+          <w:szCs w:val="24"/>
+        </w:rPr>
+      </w:pPr>
+      <w:hyperlink w:anchor="_Toc497929963" w:history="1">
         <w:r>
           <w:rPr>
             <w:rStyle w:val="a6"/>
@@ -2722,7 +2693,7 @@
             <w:noProof/>
             <w:webHidden/>
           </w:rPr>
-          <w:instrText xml:space="preserve"> PAGEREF _Toc497919242 \h </w:instrText>
+          <w:instrText xml:space="preserve"> PAGEREF _Toc497929963 \h </w:instrText>
         </w:r>
         <w:r>
           <w:rPr>
@@ -2763,10 +2734,10 @@
         <w:rPr>
           <w:rFonts w:asciiTheme="minorHAnsi" w:eastAsiaTheme="minorEastAsia" w:hAnsiTheme="minorHAnsi" w:cstheme="minorBidi"/>
           <w:noProof/>
-          <w:sz w:val="21"/>
-        </w:rPr>
-      </w:pPr>
-      <w:hyperlink w:anchor="_Toc497919243" w:history="1">
+          <w:szCs w:val="24"/>
+        </w:rPr>
+      </w:pPr>
+      <w:hyperlink w:anchor="_Toc497929964" w:history="1">
         <w:r>
           <w:rPr>
             <w:rStyle w:val="a6"/>
@@ -2800,7 +2771,7 @@
             <w:noProof/>
             <w:webHidden/>
           </w:rPr>
-          <w:instrText xml:space="preserve"> PAGEREF _Toc497919243 \h </w:instrText>
+          <w:instrText xml:space="preserve"> PAGEREF _Toc497929964 \h </w:instrText>
         </w:r>
         <w:r>
           <w:rPr>
@@ -2841,10 +2812,10 @@
         <w:rPr>
           <w:rFonts w:asciiTheme="minorHAnsi" w:eastAsiaTheme="minorEastAsia" w:hAnsiTheme="minorHAnsi" w:cstheme="minorBidi"/>
           <w:noProof/>
-          <w:sz w:val="21"/>
-        </w:rPr>
-      </w:pPr>
-      <w:hyperlink w:anchor="_Toc497919244" w:history="1">
+          <w:szCs w:val="24"/>
+        </w:rPr>
+      </w:pPr>
+      <w:hyperlink w:anchor="_Toc497929965" w:history="1">
         <w:r>
           <w:rPr>
             <w:rStyle w:val="a6"/>
@@ -2878,7 +2849,7 @@
             <w:noProof/>
             <w:webHidden/>
           </w:rPr>
-          <w:instrText xml:space="preserve"> PAGEREF _Toc497919244 \h </w:instrText>
+          <w:instrText xml:space="preserve"> PAGEREF _Toc497929965 \h </w:instrText>
         </w:r>
         <w:r>
           <w:rPr>
@@ -2918,10 +2889,10 @@
         <w:rPr>
           <w:rFonts w:asciiTheme="minorHAnsi" w:eastAsiaTheme="minorEastAsia" w:hAnsiTheme="minorHAnsi" w:cstheme="minorBidi"/>
           <w:noProof/>
-          <w:sz w:val="21"/>
-        </w:rPr>
-      </w:pPr>
-      <w:hyperlink w:anchor="_Toc497919245" w:history="1">
+          <w:szCs w:val="24"/>
+        </w:rPr>
+      </w:pPr>
+      <w:hyperlink w:anchor="_Toc497929966" w:history="1">
         <w:r>
           <w:rPr>
             <w:rStyle w:val="a6"/>
@@ -2955,7 +2926,7 @@
             <w:noProof/>
             <w:webHidden/>
           </w:rPr>
-          <w:instrText xml:space="preserve"> PAGEREF _Toc497919245 \h </w:instrText>
+          <w:instrText xml:space="preserve"> PAGEREF _Toc497929966 \h </w:instrText>
         </w:r>
         <w:r>
           <w:rPr>
@@ -2996,10 +2967,10 @@
         <w:rPr>
           <w:rFonts w:asciiTheme="minorHAnsi" w:eastAsiaTheme="minorEastAsia" w:hAnsiTheme="minorHAnsi" w:cstheme="minorBidi"/>
           <w:noProof/>
-          <w:sz w:val="21"/>
-        </w:rPr>
-      </w:pPr>
-      <w:hyperlink w:anchor="_Toc497919246" w:history="1">
+          <w:szCs w:val="24"/>
+        </w:rPr>
+      </w:pPr>
+      <w:hyperlink w:anchor="_Toc497929967" w:history="1">
         <w:r>
           <w:rPr>
             <w:rStyle w:val="a6"/>
@@ -3033,7 +3004,7 @@
             <w:noProof/>
             <w:webHidden/>
           </w:rPr>
-          <w:instrText xml:space="preserve"> PAGEREF _Toc497919246 \h </w:instrText>
+          <w:instrText xml:space="preserve"> PAGEREF _Toc497929967 \h </w:instrText>
         </w:r>
         <w:r>
           <w:rPr>
@@ -3074,10 +3045,10 @@
         <w:rPr>
           <w:rFonts w:asciiTheme="minorHAnsi" w:eastAsiaTheme="minorEastAsia" w:hAnsiTheme="minorHAnsi" w:cstheme="minorBidi"/>
           <w:noProof/>
-          <w:sz w:val="21"/>
-        </w:rPr>
-      </w:pPr>
-      <w:hyperlink w:anchor="_Toc497919247" w:history="1">
+          <w:szCs w:val="24"/>
+        </w:rPr>
+      </w:pPr>
+      <w:hyperlink w:anchor="_Toc497929968" w:history="1">
         <w:r>
           <w:rPr>
             <w:rStyle w:val="a6"/>
@@ -3111,7 +3082,7 @@
             <w:noProof/>
             <w:webHidden/>
           </w:rPr>
-          <w:instrText xml:space="preserve"> PAGEREF _Toc497919247 \h </w:instrText>
+          <w:instrText xml:space="preserve"> PAGEREF _Toc497929968 \h </w:instrText>
         </w:r>
         <w:r>
           <w:rPr>
@@ -3152,10 +3123,10 @@
         <w:rPr>
           <w:rFonts w:asciiTheme="minorHAnsi" w:eastAsiaTheme="minorEastAsia" w:hAnsiTheme="minorHAnsi" w:cstheme="minorBidi"/>
           <w:noProof/>
-          <w:sz w:val="21"/>
-        </w:rPr>
-      </w:pPr>
-      <w:hyperlink w:anchor="_Toc497919248" w:history="1">
+          <w:szCs w:val="24"/>
+        </w:rPr>
+      </w:pPr>
+      <w:hyperlink w:anchor="_Toc497929969" w:history="1">
         <w:r>
           <w:rPr>
             <w:rStyle w:val="a6"/>
@@ -3168,7 +3139,7 @@
             <w:rStyle w:val="a6"/>
             <w:noProof/>
           </w:rPr>
-          <w:t>部署的主意事项</w:t>
+          <w:t>部署的注意事项</w:t>
         </w:r>
         <w:r>
           <w:rPr>
@@ -3189,7 +3160,7 @@
             <w:noProof/>
             <w:webHidden/>
           </w:rPr>
-          <w:instrText xml:space="preserve"> PAGEREF _Toc497919248 \h </w:instrText>
+          <w:instrText xml:space="preserve"> PAGEREF _Toc497929969 \h </w:instrText>
         </w:r>
         <w:r>
           <w:rPr>
@@ -3236,6 +3207,8 @@
       <w:pPr>
         <w:ind w:firstLine="480"/>
       </w:pPr>
+      <w:bookmarkStart w:id="12" w:name="_GoBack"/>
+      <w:bookmarkEnd w:id="12"/>
     </w:p>
     <w:p>
       <w:pPr>
@@ -3326,7 +3299,7 @@
           <w:numId w:val="1"/>
         </w:numPr>
       </w:pPr>
-      <w:bookmarkStart w:id="13" w:name="_Toc497919229"/>
+      <w:bookmarkStart w:id="13" w:name="_Toc497929950"/>
       <w:r>
         <w:rPr>
           <w:rFonts w:hint="eastAsia"/>
@@ -3341,7 +3314,7 @@
         <w:pStyle w:val="2"/>
         <w:ind w:firstLine="602"/>
       </w:pPr>
-      <w:bookmarkStart w:id="14" w:name="_Toc497919230"/>
+      <w:bookmarkStart w:id="14" w:name="_Toc497929951"/>
       <w:r>
         <w:rPr>
           <w:rFonts w:hint="eastAsia"/>
@@ -3369,25 +3342,7 @@
           <w:szCs w:val="24"/>
           <w:lang w:val="zh-CN"/>
         </w:rPr>
-        <w:t>为了使这门课上的出色，使学生能够获得最多的资料，使学生及时的了解世界需求工程的最新动态，以及学生和教师的有效地沟通，老师提出了这么一个设想；作为他的学生也需要一个与教师及同学之间相互交流，及获取资料的平台；还有一些同学并没有选这几门课，但是也想了解项目管理，需求工程，统一建模的相关知识，以备到时决定该选不选这门课程。通过这三方提出的需求考虑，我们</w:t>
-      </w:r>
-      <w:proofErr w:type="gramStart"/>
-      <w:r>
-        <w:rPr>
-          <w:rFonts w:ascii="宋体" w:hint="eastAsia"/>
-          <w:szCs w:val="24"/>
-          <w:lang w:val="zh-CN"/>
-        </w:rPr>
-        <w:t>构思做</w:t>
-      </w:r>
-      <w:proofErr w:type="gramEnd"/>
-      <w:r>
-        <w:rPr>
-          <w:rFonts w:ascii="宋体" w:hint="eastAsia"/>
-          <w:szCs w:val="24"/>
-          <w:lang w:val="zh-CN"/>
-        </w:rPr>
-        <w:t>一个软件工程教学、学习、交流的网站。</w:t>
+        <w:t>为了使这门课上的出色，使学生能够获得最多的资料，使学生及时的了解世界需求工程的最新动态，以及学生和教师的有效地沟通，老师提出了这么一个设想；作为他的学生也需要一个与教师及同学之间相互交流，及获取资料的平台；还有一些同学并没有选这几门课，但是也想了解项目管理，需求工程，统一建模的相关知识，以备到时决定该选不选这门课程。通过这三方提出的需求考虑，我们构思做一个软件工程教学、学习、交流的网站。</w:t>
       </w:r>
     </w:p>
     <w:p>
@@ -3395,7 +3350,7 @@
         <w:pStyle w:val="2"/>
         <w:ind w:firstLine="602"/>
       </w:pPr>
-      <w:bookmarkStart w:id="15" w:name="_Toc497919231"/>
+      <w:bookmarkStart w:id="15" w:name="_Toc497929952"/>
       <w:r>
         <w:rPr>
           <w:rFonts w:hint="eastAsia"/>
@@ -3560,25 +3515,7 @@
           <w:szCs w:val="24"/>
           <w:lang w:val="zh-CN"/>
         </w:rPr>
-        <w:t>在这一大背景下教学、学习、交流网站应运而生。超文本特性可实现对教学信息最有效的组织与管理。网络化的学习有利于充分实现</w:t>
-      </w:r>
-      <w:proofErr w:type="gramStart"/>
-      <w:r>
-        <w:rPr>
-          <w:rFonts w:ascii="宋体" w:hint="eastAsia"/>
-          <w:szCs w:val="24"/>
-          <w:lang w:val="zh-CN"/>
-        </w:rPr>
-        <w:t>交互与</w:t>
-      </w:r>
-      <w:proofErr w:type="gramEnd"/>
-      <w:r>
-        <w:rPr>
-          <w:rFonts w:ascii="宋体" w:hint="eastAsia"/>
-          <w:szCs w:val="24"/>
-          <w:lang w:val="zh-CN"/>
-        </w:rPr>
-        <w:t>共享，有利于激发学生的学习兴趣和充分体现学习主体作用，有利于培养学习者的信息素养和信息能力。另一方面教师利用教学、学习、交流网站可以充分发挥网络特性，对学生，教学进行更为有效的管理，同时也有了更为便利的信息发布手段。</w:t>
+        <w:t>在这一大背景下教学、学习、交流网站应运而生。超文本特性可实现对教学信息最有效的组织与管理。网络化的学习有利于充分实现交互与共享，有利于激发学生的学习兴趣和充分体现学习主体作用，有利于培养学习者的信息素养和信息能力。另一方面教师利用教学、学习、交流网站可以充分发挥网络特性，对学生，教学进行更为有效的管理，同时也有了更为便利的信息发布手段。</w:t>
       </w:r>
     </w:p>
     <w:p>
@@ -3586,7 +3523,7 @@
         <w:pStyle w:val="2"/>
         <w:ind w:firstLine="602"/>
       </w:pPr>
-      <w:bookmarkStart w:id="16" w:name="_Toc497919232"/>
+      <w:bookmarkStart w:id="16" w:name="_Toc497929953"/>
       <w:r>
         <w:t>1</w:t>
       </w:r>
@@ -3655,7 +3592,23 @@
           <w:szCs w:val="24"/>
           <w:lang w:val="zh-CN"/>
         </w:rPr>
-        <w:t>BO-3：在网站初始发布6个月内有1000的访问量</w:t>
+        <w:t>BO-3：在网站初始发布</w:t>
+      </w:r>
+      <w:r>
+        <w:rPr>
+          <w:rFonts w:ascii="宋体" w:hint="eastAsia"/>
+          <w:szCs w:val="24"/>
+          <w:lang w:val="zh-CN"/>
+        </w:rPr>
+        <w:t>9</w:t>
+      </w:r>
+      <w:r>
+        <w:rPr>
+          <w:rFonts w:ascii="宋体" w:hint="eastAsia"/>
+          <w:szCs w:val="24"/>
+          <w:lang w:val="zh-CN"/>
+        </w:rPr>
+        <w:t>个月内有1000的访问量</w:t>
       </w:r>
     </w:p>
     <w:p>
@@ -3663,7 +3616,7 @@
         <w:pStyle w:val="2"/>
         <w:ind w:firstLine="602"/>
       </w:pPr>
-      <w:bookmarkStart w:id="17" w:name="_Toc497919233"/>
+      <w:bookmarkStart w:id="17" w:name="_Toc497929954"/>
       <w:r>
         <w:rPr>
           <w:rFonts w:hint="eastAsia"/>
@@ -3704,7 +3657,57 @@
         <w:rPr>
           <w:rFonts w:hint="eastAsia"/>
         </w:rPr>
-        <w:t>个月内每天访问的人数不低于</w:t>
+        <w:t>个月</w:t>
+      </w:r>
+      <w:r>
+        <w:rPr>
+          <w:rFonts w:hint="eastAsia"/>
+        </w:rPr>
+        <w:t>内满意程度达到</w:t>
+      </w:r>
+      <w:r>
+        <w:rPr>
+          <w:rFonts w:hint="eastAsia"/>
+        </w:rPr>
+        <w:t>60%</w:t>
+      </w:r>
+      <w:r>
+        <w:rPr>
+          <w:rFonts w:hint="eastAsia"/>
+        </w:rPr>
+        <w:t>。</w:t>
+      </w:r>
+    </w:p>
+    <w:p>
+      <w:r>
+        <w:rPr>
+          <w:rFonts w:hint="eastAsia"/>
+        </w:rPr>
+        <w:t>SM-2</w:t>
+      </w:r>
+      <w:r>
+        <w:rPr>
+          <w:rFonts w:hint="eastAsia"/>
+        </w:rPr>
+        <w:t>：在网站初始发布后的</w:t>
+      </w:r>
+      <w:r>
+        <w:rPr>
+          <w:rFonts w:hint="eastAsia"/>
+        </w:rPr>
+        <w:t>3</w:t>
+      </w:r>
+      <w:r>
+        <w:rPr>
+          <w:rFonts w:hint="eastAsia"/>
+        </w:rPr>
+        <w:t>个月</w:t>
+      </w:r>
+      <w:r>
+        <w:rPr>
+          <w:rFonts w:hint="eastAsia"/>
+        </w:rPr>
+        <w:t>内每天访问的人数不低于</w:t>
       </w:r>
       <w:r>
         <w:rPr>
@@ -3731,70 +3734,7 @@
         <w:t>的注册量</w:t>
       </w:r>
     </w:p>
-    <w:p>
-      <w:r>
-        <w:rPr>
-          <w:rFonts w:hint="eastAsia"/>
-        </w:rPr>
-        <w:t>SM-2</w:t>
-      </w:r>
-      <w:r>
-        <w:rPr>
-          <w:rFonts w:hint="eastAsia"/>
-        </w:rPr>
-        <w:t>：在网站初始发布后的</w:t>
-      </w:r>
-      <w:r>
-        <w:rPr>
-          <w:rFonts w:hint="eastAsia"/>
-        </w:rPr>
-        <w:t>3</w:t>
-      </w:r>
-      <w:r>
-        <w:rPr>
-          <w:rFonts w:hint="eastAsia"/>
-        </w:rPr>
-        <w:t>个月内每天访问的人数不低于</w:t>
-      </w:r>
-      <w:r>
-        <w:rPr>
-          <w:rFonts w:hint="eastAsia"/>
-        </w:rPr>
-        <w:t>30</w:t>
-      </w:r>
-      <w:r>
-        <w:rPr>
-          <w:rFonts w:hint="eastAsia"/>
-        </w:rPr>
-        <w:t>，</w:t>
-      </w:r>
-      <w:proofErr w:type="gramStart"/>
-      <w:r>
-        <w:rPr>
-          <w:rFonts w:hint="eastAsia"/>
-        </w:rPr>
-        <w:t>且满意</w:t>
-      </w:r>
-      <w:proofErr w:type="gramEnd"/>
-      <w:r>
-        <w:rPr>
-          <w:rFonts w:hint="eastAsia"/>
-        </w:rPr>
-        <w:t>程度达到</w:t>
-      </w:r>
-      <w:r>
-        <w:rPr>
-          <w:rFonts w:hint="eastAsia"/>
-        </w:rPr>
-        <w:t>60%</w:t>
-      </w:r>
-      <w:r>
-        <w:rPr>
-          <w:rFonts w:hint="eastAsia"/>
-        </w:rPr>
-        <w:t>。</w:t>
-      </w:r>
-    </w:p>
+    <w:p/>
     <w:p>
       <w:pPr>
         <w:pStyle w:val="1"/>
@@ -3803,7 +3743,7 @@
           <w:numId w:val="1"/>
         </w:numPr>
       </w:pPr>
-      <w:bookmarkStart w:id="18" w:name="_Toc497919234"/>
+      <w:bookmarkStart w:id="18" w:name="_Toc497929955"/>
       <w:r>
         <w:rPr>
           <w:rFonts w:hint="eastAsia"/>
@@ -3855,19 +3795,11 @@
         </w:rPr>
         <w:t>2.</w:t>
       </w:r>
-      <w:proofErr w:type="gramStart"/>
-      <w:r>
-        <w:rPr>
-          <w:rFonts w:hint="eastAsia"/>
-        </w:rPr>
-        <w:t>项目愿景与</w:t>
-      </w:r>
-      <w:proofErr w:type="gramEnd"/>
-      <w:r>
-        <w:rPr>
-          <w:rFonts w:hint="eastAsia"/>
-        </w:rPr>
-        <w:t>范围文档模板——百度文库</w:t>
+      <w:r>
+        <w:rPr>
+          <w:rFonts w:hint="eastAsia"/>
+        </w:rPr>
+        <w:t>项目愿景与范围文档模板——百度文库</w:t>
       </w:r>
     </w:p>
     <w:p>
@@ -3903,7 +3835,7 @@
       <w:pPr>
         <w:pStyle w:val="1"/>
       </w:pPr>
-      <w:bookmarkStart w:id="19" w:name="_Toc497919235"/>
+      <w:bookmarkStart w:id="19" w:name="_Toc497929956"/>
       <w:r>
         <w:rPr>
           <w:rFonts w:hint="eastAsia"/>
@@ -3920,7 +3852,7 @@
         <w:pStyle w:val="2"/>
         <w:ind w:firstLine="602"/>
       </w:pPr>
-      <w:bookmarkStart w:id="20" w:name="_Toc497919236"/>
+      <w:bookmarkStart w:id="20" w:name="_Toc497929957"/>
       <w:r>
         <w:t>3</w:t>
       </w:r>
@@ -3967,39 +3899,7 @@
           <w:rFonts w:hint="eastAsia"/>
           <w:szCs w:val="24"/>
         </w:rPr>
-        <w:t>，</w:t>
-      </w:r>
-      <w:proofErr w:type="gramStart"/>
-      <w:r>
-        <w:rPr>
-          <w:rFonts w:hint="eastAsia"/>
-          <w:szCs w:val="24"/>
-        </w:rPr>
-        <w:t>慕课等</w:t>
-      </w:r>
-      <w:proofErr w:type="gramEnd"/>
-      <w:r>
-        <w:rPr>
-          <w:rFonts w:hint="eastAsia"/>
-          <w:szCs w:val="24"/>
-        </w:rPr>
-        <w:t>各种形式都已存在。但这些教学辅助网站都有一个很大的共同点就是课程</w:t>
-      </w:r>
-      <w:proofErr w:type="gramStart"/>
-      <w:r>
-        <w:rPr>
-          <w:rFonts w:hint="eastAsia"/>
-          <w:szCs w:val="24"/>
-        </w:rPr>
-        <w:t>一</w:t>
-      </w:r>
-      <w:proofErr w:type="gramEnd"/>
-      <w:r>
-        <w:rPr>
-          <w:rFonts w:hint="eastAsia"/>
-          <w:szCs w:val="24"/>
-        </w:rPr>
-        <w:t>但结束就无法回溯过去的课程。我们希望做出的“软件工程系列课程教学辅助网站”能成为一个综合交流网站。能让学生、游客、教师等用户一经注册即可找到不会过期的课程资料，在学前、学时、学后都能来参考相应资料。用户们还可以在网站平台上共享资料，互相学习、交流</w:t>
+        <w:t>，慕课等各种形式都已存在。但这些教学辅助网站都有一个很大的共同点就是课程一但结束就无法回溯过去的课程。我们希望做出的“软件工程系列课程教学辅助网站”能成为一个综合交流网站。能让学生、游客、教师等用户一经注册即可找到不会过期的课程资料，在学前、学时、学后都能来参考相应资料。用户们还可以在网站平台上共享资料，互相学习、交流</w:t>
       </w:r>
       <w:r>
         <w:rPr>
@@ -4021,7 +3921,7 @@
         <w:pStyle w:val="2"/>
         <w:ind w:firstLine="602"/>
       </w:pPr>
-      <w:bookmarkStart w:id="21" w:name="_Toc497919237"/>
+      <w:bookmarkStart w:id="21" w:name="_Toc497929958"/>
       <w:r>
         <w:t>3</w:t>
       </w:r>
@@ -4273,9 +4173,9 @@
     <w:p>
       <w:pPr>
         <w:pStyle w:val="2"/>
-        <w:ind w:firstLineChars="200" w:firstLine="602"/>
-      </w:pPr>
-      <w:bookmarkStart w:id="22" w:name="_Toc497919238"/>
+        <w:ind w:firstLineChars="200" w:firstLine="600"/>
+      </w:pPr>
+      <w:bookmarkStart w:id="22" w:name="_Toc497929959"/>
       <w:r>
         <w:rPr>
           <w:rFonts w:hint="eastAsia"/>
@@ -4296,61 +4196,56 @@
     <w:p>
       <w:pPr>
         <w:rPr>
+          <w:rFonts w:ascii="宋体" w:hAnsi="宋体"/>
+        </w:rPr>
+      </w:pPr>
+      <w:r>
+        <w:rPr>
           <w:rFonts w:ascii="宋体" w:hAnsi="宋体" w:hint="eastAsia"/>
         </w:rPr>
+        <w:t>1、市场竞争激烈，已经存在很多教学辅助网站，不利于该项目得到后期的回报。</w:t>
+      </w:r>
+    </w:p>
+    <w:p>
+      <w:pPr>
+        <w:rPr>
+          <w:rFonts w:ascii="宋体" w:hAnsi="宋体"/>
+        </w:rPr>
       </w:pPr>
       <w:r>
         <w:rPr>
           <w:rFonts w:ascii="宋体" w:hAnsi="宋体" w:hint="eastAsia"/>
         </w:rPr>
-        <w:t>1、市场竞争激烈，已经存在很多教学辅助网站，不利于该项目得到后期的回报。</w:t>
-      </w:r>
-    </w:p>
-    <w:p>
-      <w:pPr>
+        <w:t>2、缺少教师使用该网站，即缺少教学资源，将会引起学生用户的不满。</w:t>
+      </w:r>
+    </w:p>
+    <w:p>
+      <w:pPr>
+        <w:rPr>
+          <w:rFonts w:ascii="宋体" w:hAnsi="宋体"/>
+        </w:rPr>
+      </w:pPr>
+      <w:r>
         <w:rPr>
           <w:rFonts w:ascii="宋体" w:hAnsi="宋体" w:hint="eastAsia"/>
         </w:rPr>
+        <w:t>3、宣传力度不够，知道该网站的人少，很难积累固定的用户。</w:t>
+      </w:r>
+    </w:p>
+    <w:p>
+      <w:pPr>
+        <w:rPr>
+          <w:rFonts w:ascii="宋体" w:hAnsi="宋体"/>
+        </w:rPr>
       </w:pPr>
       <w:r>
         <w:rPr>
           <w:rFonts w:ascii="宋体" w:hAnsi="宋体" w:hint="eastAsia"/>
         </w:rPr>
-        <w:t>2、缺少教师使用该网站，即缺少教学资源，将会引起学生用户的不满。</w:t>
-      </w:r>
-    </w:p>
-    <w:p>
-      <w:pPr>
-        <w:rPr>
-          <w:rFonts w:ascii="宋体" w:hAnsi="宋体" w:hint="eastAsia"/>
-        </w:rPr>
-      </w:pPr>
-      <w:r>
-        <w:rPr>
-          <w:rFonts w:ascii="宋体" w:hAnsi="宋体" w:hint="eastAsia"/>
-        </w:rPr>
-        <w:t>3、宣传力度不够，知道该网站的人少，很难积累固定的用户。</w:t>
-      </w:r>
-    </w:p>
-    <w:p>
-      <w:pPr>
-        <w:rPr>
-          <w:rFonts w:ascii="宋体" w:hAnsi="宋体" w:hint="eastAsia"/>
-        </w:rPr>
-      </w:pPr>
-      <w:r>
-        <w:rPr>
-          <w:rFonts w:ascii="宋体" w:hAnsi="宋体" w:hint="eastAsia"/>
-        </w:rPr>
         <w:t>4、参与分享交流的用户人数少，不利于体现该功能的优势，也可能增加用户对网站的不满意程度。</w:t>
       </w:r>
     </w:p>
     <w:p>
-      <w:pPr>
-        <w:rPr>
-          <w:rFonts w:hint="eastAsia"/>
-        </w:rPr>
-      </w:pPr>
       <w:r>
         <w:rPr>
           <w:rFonts w:ascii="宋体" w:hAnsi="宋体" w:hint="eastAsia"/>
@@ -4363,7 +4258,7 @@
         <w:pStyle w:val="2"/>
         <w:ind w:firstLine="602"/>
       </w:pPr>
-      <w:bookmarkStart w:id="23" w:name="_Toc497919239"/>
+      <w:bookmarkStart w:id="23" w:name="_Toc497929960"/>
       <w:r>
         <w:lastRenderedPageBreak/>
         <w:t>3</w:t>
@@ -4541,7 +4436,7 @@
       <w:pPr>
         <w:pStyle w:val="1"/>
       </w:pPr>
-      <w:bookmarkStart w:id="24" w:name="_Toc497919240"/>
+      <w:bookmarkStart w:id="24" w:name="_Toc497929961"/>
       <w:r>
         <w:t>4</w:t>
       </w:r>
@@ -4558,7 +4453,7 @@
         <w:pStyle w:val="2"/>
         <w:ind w:firstLine="602"/>
       </w:pPr>
-      <w:bookmarkStart w:id="25" w:name="_Toc497919241"/>
+      <w:bookmarkStart w:id="25" w:name="_Toc497929962"/>
       <w:r>
         <w:t>4</w:t>
       </w:r>
@@ -4587,7 +4482,7 @@
         </w:rPr>
       </w:pPr>
       <w:r>
-        <w:object w:dxaOrig="8641" w:dyaOrig="7711">
+        <w:object w:dxaOrig="8641" w:dyaOrig="7711" w14:anchorId="4520B43E">
           <v:shapetype id="_x0000_t75" coordsize="21600,21600" o:spt="75" o:preferrelative="t" path="m@4@5l@4@11@9@11@9@5xe" filled="f" stroked="f">
             <v:stroke joinstyle="miter"/>
             <v:formulas>
@@ -4607,24 +4502,23 @@
             <v:path o:extrusionok="f" gradientshapeok="t" o:connecttype="rect"/>
             <o:lock v:ext="edit" aspectratio="t"/>
           </v:shapetype>
-          <v:shape id="_x0000_i1029" type="#_x0000_t75" style="width:500.25pt;height:465pt" o:ole="">
+          <v:shape id="_x0000_i1025" type="#_x0000_t75" style="width:500.35pt;height:464.75pt" o:ole="">
             <v:imagedata r:id="rId9" o:title=""/>
           </v:shape>
-          <o:OLEObject Type="Embed" ProgID="Visio.Drawing.15" ShapeID="_x0000_i1029" DrawAspect="Content" ObjectID="_1571661072" r:id="rId10"/>
+          <o:OLEObject Type="Embed" ProgID="Visio.Drawing.15" ShapeID="_x0000_i1025" DrawAspect="Content" ObjectID="_1571671837" r:id="rId10"/>
         </w:object>
       </w:r>
     </w:p>
     <w:p>
       <w:pPr>
         <w:pStyle w:val="2"/>
-        <w:ind w:firstLineChars="200" w:firstLine="602"/>
-      </w:pPr>
-      <w:bookmarkStart w:id="26" w:name="_Toc497919242"/>
-      <w:r>
-        <w:rPr>
-          <w:rFonts w:hint="eastAsia"/>
-        </w:rPr>
-        <w:lastRenderedPageBreak/>
+        <w:ind w:firstLineChars="200" w:firstLine="600"/>
+      </w:pPr>
+      <w:bookmarkStart w:id="26" w:name="_Toc497929963"/>
+      <w:r>
+        <w:rPr>
+          <w:rFonts w:hint="eastAsia"/>
+        </w:rPr>
         <w:t>4.</w:t>
       </w:r>
       <w:r>
@@ -4717,11 +4611,6 @@
             <w:tcW w:w="1276" w:type="dxa"/>
           </w:tcPr>
           <w:p>
-            <w:pPr>
-              <w:rPr>
-                <w:rFonts w:hint="eastAsia"/>
-              </w:rPr>
-            </w:pPr>
             <w:r>
               <w:rPr>
                 <w:rFonts w:hint="eastAsia"/>
@@ -4735,11 +4624,6 @@
             <w:tcW w:w="7246" w:type="dxa"/>
           </w:tcPr>
           <w:p>
-            <w:pPr>
-              <w:rPr>
-                <w:rFonts w:hint="eastAsia"/>
-              </w:rPr>
-            </w:pPr>
             <w:r>
               <w:rPr>
                 <w:rFonts w:hint="eastAsia"/>
@@ -4796,11 +4680,6 @@
             <w:tcW w:w="7246" w:type="dxa"/>
           </w:tcPr>
           <w:p>
-            <w:pPr>
-              <w:rPr>
-                <w:rFonts w:hint="eastAsia"/>
-              </w:rPr>
-            </w:pPr>
             <w:r>
               <w:rPr>
                 <w:rFonts w:hint="eastAsia"/>
@@ -4816,11 +4695,6 @@
             <w:tcW w:w="1276" w:type="dxa"/>
           </w:tcPr>
           <w:p>
-            <w:pPr>
-              <w:rPr>
-                <w:rFonts w:hint="eastAsia"/>
-              </w:rPr>
-            </w:pPr>
             <w:r>
               <w:rPr>
                 <w:rFonts w:hint="eastAsia"/>
@@ -4834,30 +4708,11 @@
             <w:tcW w:w="7246" w:type="dxa"/>
           </w:tcPr>
           <w:p>
-            <w:pPr>
-              <w:rPr>
-                <w:rFonts w:hint="eastAsia"/>
-              </w:rPr>
-            </w:pPr>
-            <w:r>
-              <w:rPr>
-                <w:rFonts w:hint="eastAsia"/>
-              </w:rPr>
-              <w:t>管理员对上</w:t>
-            </w:r>
-            <w:proofErr w:type="gramStart"/>
-            <w:r>
-              <w:rPr>
-                <w:rFonts w:hint="eastAsia"/>
-              </w:rPr>
-              <w:t>传资料</w:t>
-            </w:r>
-            <w:proofErr w:type="gramEnd"/>
-            <w:r>
-              <w:rPr>
-                <w:rFonts w:hint="eastAsia"/>
-              </w:rPr>
-              <w:t>及留言板的内容审查管理</w:t>
+            <w:r>
+              <w:rPr>
+                <w:rFonts w:hint="eastAsia"/>
+              </w:rPr>
+              <w:t>管理员对上传资料及留言板的内容审查管理</w:t>
             </w:r>
           </w:p>
         </w:tc>
@@ -4870,25 +4725,15 @@
           <w:p>
             <w:pPr>
               <w:rPr>
-                <w:rFonts w:hint="eastAsia"/>
                 <w:color w:val="FF0000"/>
               </w:rPr>
             </w:pPr>
-            <w:proofErr w:type="gramStart"/>
             <w:r>
               <w:rPr>
                 <w:rFonts w:hint="eastAsia"/>
                 <w:color w:val="FF0000"/>
               </w:rPr>
-              <w:t>结课不</w:t>
-            </w:r>
-            <w:proofErr w:type="gramEnd"/>
-            <w:r>
-              <w:rPr>
-                <w:rFonts w:hint="eastAsia"/>
-                <w:color w:val="FF0000"/>
-              </w:rPr>
-              <w:t>停课</w:t>
+              <w:t>结课不停课</w:t>
             </w:r>
           </w:p>
         </w:tc>
@@ -4899,7 +4744,6 @@
           <w:p>
             <w:pPr>
               <w:rPr>
-                <w:rFonts w:hint="eastAsia"/>
                 <w:color w:val="FF0000"/>
               </w:rPr>
             </w:pPr>
@@ -4917,9 +4761,9 @@
     <w:p>
       <w:pPr>
         <w:pStyle w:val="2"/>
-        <w:ind w:firstLineChars="200" w:firstLine="602"/>
-      </w:pPr>
-      <w:bookmarkStart w:id="27" w:name="_Toc497919243"/>
+        <w:ind w:firstLineChars="200" w:firstLine="600"/>
+      </w:pPr>
+      <w:bookmarkStart w:id="27" w:name="_Toc497929964"/>
       <w:r>
         <w:rPr>
           <w:rFonts w:hint="eastAsia"/>
@@ -4968,9 +4812,9 @@
     <w:p>
       <w:pPr>
         <w:pStyle w:val="2"/>
-        <w:ind w:firstLineChars="200" w:firstLine="602"/>
-      </w:pPr>
-      <w:bookmarkStart w:id="28" w:name="_Toc497919244"/>
+        <w:ind w:firstLineChars="200" w:firstLine="600"/>
+      </w:pPr>
+      <w:bookmarkStart w:id="28" w:name="_Toc497929965"/>
       <w:r>
         <w:rPr>
           <w:rFonts w:hint="eastAsia"/>
@@ -5006,7 +4850,7 @@
       <w:pPr>
         <w:pStyle w:val="1"/>
       </w:pPr>
-      <w:bookmarkStart w:id="29" w:name="_Toc497919245"/>
+      <w:bookmarkStart w:id="29" w:name="_Toc497929966"/>
       <w:r>
         <w:t>5</w:t>
       </w:r>
@@ -5023,7 +4867,7 @@
         <w:pStyle w:val="2"/>
         <w:ind w:firstLine="602"/>
       </w:pPr>
-      <w:bookmarkStart w:id="30" w:name="_Toc497919246"/>
+      <w:bookmarkStart w:id="30" w:name="_Toc497929967"/>
       <w:r>
         <w:t>5</w:t>
       </w:r>
@@ -5222,17 +5066,8 @@
                 <w:rFonts w:ascii=".Apple Color Emoji UI" w:eastAsia=".Apple Color Emoji UI" w:hAnsi=".Apple Color Emoji UI" w:cs=".Apple Color Emoji UI" w:hint="eastAsia"/>
                 <w:lang w:val="x-none"/>
               </w:rPr>
-              <w:t>主讨论</w:t>
-            </w:r>
-            <w:proofErr w:type="gramStart"/>
-            <w:r>
-              <w:rPr>
-                <w:rFonts w:ascii=".Apple Color Emoji UI" w:eastAsia=".Apple Color Emoji UI" w:hAnsi=".Apple Color Emoji UI" w:cs=".Apple Color Emoji UI" w:hint="eastAsia"/>
-                <w:lang w:val="x-none"/>
-              </w:rPr>
-              <w:t>版块</w:t>
-            </w:r>
-            <w:proofErr w:type="gramEnd"/>
+              <w:t>主讨论版块</w:t>
+            </w:r>
           </w:p>
         </w:tc>
         <w:tc>
@@ -5387,7 +5222,15 @@
                 <w:rFonts w:hint="eastAsia"/>
                 <w:lang w:val="x-none"/>
               </w:rPr>
-              <w:t>游客代表</w:t>
+              <w:t>游客</w:t>
+            </w:r>
+            <w:r>
+              <w:rPr>
+                <w:rFonts w:hint="eastAsia"/>
+                <w:lang w:val="x-none"/>
+              </w:rPr>
+              <w:lastRenderedPageBreak/>
+              <w:t>代表</w:t>
             </w:r>
           </w:p>
         </w:tc>
@@ -5406,7 +5249,16 @@
                 <w:rFonts w:hint="eastAsia"/>
                 <w:lang w:val="x-none"/>
               </w:rPr>
-              <w:t>了解课程及相关教师的基本信息</w:t>
+              <w:lastRenderedPageBreak/>
+              <w:t>了解课程及相</w:t>
+            </w:r>
+            <w:r>
+              <w:rPr>
+                <w:rFonts w:hint="eastAsia"/>
+                <w:lang w:val="x-none"/>
+              </w:rPr>
+              <w:lastRenderedPageBreak/>
+              <w:t>关教师的基本信息</w:t>
             </w:r>
           </w:p>
         </w:tc>
@@ -5425,6 +5277,7 @@
                 <w:rFonts w:hint="eastAsia"/>
                 <w:lang w:val="x-none"/>
               </w:rPr>
+              <w:lastRenderedPageBreak/>
               <w:t>尽多了解课程</w:t>
             </w:r>
           </w:p>
@@ -5463,7 +5316,7 @@
                 <w:rFonts w:hint="eastAsia"/>
                 <w:lang w:val="x-none"/>
               </w:rPr>
-              <w:t>文档的下载与上传</w:t>
+              <w:t>无明确约束</w:t>
             </w:r>
           </w:p>
         </w:tc>
@@ -5475,7 +5328,7 @@
         <w:pStyle w:val="2"/>
         <w:ind w:firstLine="602"/>
       </w:pPr>
-      <w:bookmarkStart w:id="31" w:name="_Toc497919247"/>
+      <w:bookmarkStart w:id="31" w:name="_Toc497929968"/>
       <w:r>
         <w:t>5</w:t>
       </w:r>
@@ -5512,8 +5365,8 @@
       <w:tblGrid>
         <w:gridCol w:w="2068"/>
         <w:gridCol w:w="2582"/>
-        <w:gridCol w:w="1572"/>
-        <w:gridCol w:w="2074"/>
+        <w:gridCol w:w="2287"/>
+        <w:gridCol w:w="1359"/>
       </w:tblGrid>
       <w:tr>
         <w:tc>
@@ -5558,7 +5411,7 @@
         </w:tc>
         <w:tc>
           <w:tcPr>
-            <w:tcW w:w="1572" w:type="dxa"/>
+            <w:tcW w:w="2287" w:type="dxa"/>
           </w:tcPr>
           <w:p>
             <w:pPr>
@@ -5578,7 +5431,7 @@
         </w:tc>
         <w:tc>
           <w:tcPr>
-            <w:tcW w:w="2074" w:type="dxa"/>
+            <w:tcW w:w="1359" w:type="dxa"/>
           </w:tcPr>
           <w:p>
             <w:pPr>
@@ -5640,7 +5493,7 @@
         </w:tc>
         <w:tc>
           <w:tcPr>
-            <w:tcW w:w="1572" w:type="dxa"/>
+            <w:tcW w:w="2287" w:type="dxa"/>
           </w:tcPr>
           <w:p>
             <w:pPr>
@@ -5656,7 +5509,7 @@
         </w:tc>
         <w:tc>
           <w:tcPr>
-            <w:tcW w:w="2074" w:type="dxa"/>
+            <w:tcW w:w="1359" w:type="dxa"/>
           </w:tcPr>
           <w:p>
             <w:pPr>
@@ -5717,7 +5570,7 @@
         </w:tc>
         <w:tc>
           <w:tcPr>
-            <w:tcW w:w="1572" w:type="dxa"/>
+            <w:tcW w:w="2287" w:type="dxa"/>
           </w:tcPr>
           <w:p>
             <w:pPr>
@@ -5733,7 +5586,7 @@
         </w:tc>
         <w:tc>
           <w:tcPr>
-            <w:tcW w:w="2074" w:type="dxa"/>
+            <w:tcW w:w="1359" w:type="dxa"/>
           </w:tcPr>
           <w:p>
             <w:pPr>
@@ -5795,7 +5648,7 @@
         </w:tc>
         <w:tc>
           <w:tcPr>
-            <w:tcW w:w="1572" w:type="dxa"/>
+            <w:tcW w:w="2287" w:type="dxa"/>
           </w:tcPr>
           <w:p>
             <w:pPr>
@@ -5805,13 +5658,13 @@
               <w:rPr>
                 <w:rFonts w:hint="eastAsia"/>
               </w:rPr>
-              <w:t>由赞助方供给</w:t>
-            </w:r>
-          </w:p>
-        </w:tc>
-        <w:tc>
-          <w:tcPr>
-            <w:tcW w:w="2074" w:type="dxa"/>
+              <w:t>不超出预算</w:t>
+            </w:r>
+          </w:p>
+        </w:tc>
+        <w:tc>
+          <w:tcPr>
+            <w:tcW w:w="1359" w:type="dxa"/>
           </w:tcPr>
           <w:p>
             <w:pPr>
@@ -5887,7 +5740,7 @@
         </w:tc>
         <w:tc>
           <w:tcPr>
-            <w:tcW w:w="1572" w:type="dxa"/>
+            <w:tcW w:w="2287" w:type="dxa"/>
           </w:tcPr>
           <w:p>
             <w:pPr>
@@ -5903,7 +5756,7 @@
         </w:tc>
         <w:tc>
           <w:tcPr>
-            <w:tcW w:w="2074" w:type="dxa"/>
+            <w:tcW w:w="1359" w:type="dxa"/>
           </w:tcPr>
           <w:p>
             <w:pPr>
@@ -5958,7 +5811,7 @@
         </w:tc>
         <w:tc>
           <w:tcPr>
-            <w:tcW w:w="1572" w:type="dxa"/>
+            <w:tcW w:w="2287" w:type="dxa"/>
           </w:tcPr>
           <w:p>
             <w:pPr>
@@ -5968,13 +5821,31 @@
               <w:rPr>
                 <w:rFonts w:hint="eastAsia"/>
               </w:rPr>
-              <w:t>团队包括一名兼职配置管理员、五名开发人员、五名兼职测试人员</w:t>
-            </w:r>
-          </w:p>
-        </w:tc>
-        <w:tc>
-          <w:tcPr>
-            <w:tcW w:w="2074" w:type="dxa"/>
+              <w:t>团队包括一名兼职</w:t>
+            </w:r>
+            <w:r>
+              <w:rPr>
+                <w:rFonts w:hint="eastAsia"/>
+              </w:rPr>
+              <w:t>项目经理、兼职业务分析师、管理员、三名开发人员、一名</w:t>
+            </w:r>
+            <w:r>
+              <w:rPr>
+                <w:rFonts w:hint="eastAsia"/>
+              </w:rPr>
+              <w:t>测试人员</w:t>
+            </w:r>
+            <w:r>
+              <w:rPr>
+                <w:rFonts w:hint="eastAsia"/>
+              </w:rPr>
+              <w:t>、一名兼职原型设计师、一名兼职会议记录员</w:t>
+            </w:r>
+          </w:p>
+        </w:tc>
+        <w:tc>
+          <w:tcPr>
+            <w:tcW w:w="1359" w:type="dxa"/>
           </w:tcPr>
           <w:p>
             <w:pPr>
@@ -5997,9 +5868,9 @@
     <w:p>
       <w:pPr>
         <w:pStyle w:val="2"/>
-        <w:ind w:firstLineChars="200" w:firstLine="602"/>
-      </w:pPr>
-      <w:bookmarkStart w:id="32" w:name="_Toc497919248"/>
+        <w:ind w:firstLineChars="200" w:firstLine="600"/>
+      </w:pPr>
+      <w:bookmarkStart w:id="32" w:name="_Toc497929969"/>
       <w:r>
         <w:rPr>
           <w:rFonts w:hint="eastAsia"/>
@@ -6010,7 +5881,16 @@
         <w:t>3</w:t>
       </w:r>
       <w:r>
-        <w:t>部署的主意事项</w:t>
+        <w:t>部署的</w:t>
+      </w:r>
+      <w:r>
+        <w:rPr>
+          <w:rFonts w:hint="eastAsia"/>
+        </w:rPr>
+        <w:t>注意</w:t>
+      </w:r>
+      <w:r>
+        <w:t>事项</w:t>
       </w:r>
       <w:bookmarkEnd w:id="32"/>
     </w:p>
@@ -6109,7 +5989,7 @@
 </file>
 
 <file path=word/endnotes.xml><?xml version="1.0" encoding="utf-8"?>
-<w:endnotes xmlns:wpc="http://schemas.microsoft.com/office/word/2010/wordprocessingCanvas" xmlns:cx="http://schemas.microsoft.com/office/drawing/2014/chartex" xmlns:mc="http://schemas.openxmlformats.org/markup-compatibility/2006" xmlns:o="urn:schemas-microsoft-com:office:office" xmlns:r="http://schemas.openxmlformats.org/officeDocument/2006/relationships" xmlns:m="http://schemas.openxmlformats.org/officeDocument/2006/math" xmlns:v="urn:schemas-microsoft-com:vml" xmlns:wp14="http://schemas.microsoft.com/office/word/2010/wordprocessingDrawing" xmlns:wp="http://schemas.openxmlformats.org/drawingml/2006/wordprocessingDrawing" xmlns:w10="urn:schemas-microsoft-com:office:word" xmlns:w="http://schemas.openxmlformats.org/wordprocessingml/2006/main" xmlns:w14="http://schemas.microsoft.com/office/word/2010/wordml" xmlns:w15="http://schemas.microsoft.com/office/word/2012/wordml" xmlns:w16se="http://schemas.microsoft.com/office/word/2015/wordml/symex" xmlns:wpg="http://schemas.microsoft.com/office/word/2010/wordprocessingGroup" xmlns:wpi="http://schemas.microsoft.com/office/word/2010/wordprocessingInk" xmlns:wne="http://schemas.microsoft.com/office/word/2006/wordml" xmlns:wps="http://schemas.microsoft.com/office/word/2010/wordprocessingShape" mc:Ignorable="w14 w15 w16se wp14">
+<w:endnotes xmlns:wpc="http://schemas.microsoft.com/office/word/2010/wordprocessingCanvas" xmlns:mo="http://schemas.microsoft.com/office/mac/office/2008/main" xmlns:mc="http://schemas.openxmlformats.org/markup-compatibility/2006" xmlns:mv="urn:schemas-microsoft-com:mac:vml" xmlns:o="urn:schemas-microsoft-com:office:office" xmlns:r="http://schemas.openxmlformats.org/officeDocument/2006/relationships" xmlns:m="http://schemas.openxmlformats.org/officeDocument/2006/math" xmlns:v="urn:schemas-microsoft-com:vml" xmlns:wp14="http://schemas.microsoft.com/office/word/2010/wordprocessingDrawing" xmlns:wp="http://schemas.openxmlformats.org/drawingml/2006/wordprocessingDrawing" xmlns:w10="urn:schemas-microsoft-com:office:word" xmlns:w="http://schemas.openxmlformats.org/wordprocessingml/2006/main" xmlns:w14="http://schemas.microsoft.com/office/word/2010/wordml" xmlns:w15="http://schemas.microsoft.com/office/word/2012/wordml" xmlns:wpg="http://schemas.microsoft.com/office/word/2010/wordprocessingGroup" xmlns:wpi="http://schemas.microsoft.com/office/word/2010/wordprocessingInk" xmlns:wne="http://schemas.microsoft.com/office/word/2006/wordml" xmlns:wps="http://schemas.microsoft.com/office/word/2010/wordprocessingShape" mc:Ignorable="w14 w15 wp14">
   <w:endnote w:type="separator" w:id="-1">
     <w:p>
       <w:r>
@@ -6128,7 +6008,7 @@
 </file>
 
 <file path=word/footnotes.xml><?xml version="1.0" encoding="utf-8"?>
-<w:footnotes xmlns:wpc="http://schemas.microsoft.com/office/word/2010/wordprocessingCanvas" xmlns:cx="http://schemas.microsoft.com/office/drawing/2014/chartex" xmlns:mc="http://schemas.openxmlformats.org/markup-compatibility/2006" xmlns:o="urn:schemas-microsoft-com:office:office" xmlns:r="http://schemas.openxmlformats.org/officeDocument/2006/relationships" xmlns:m="http://schemas.openxmlformats.org/officeDocument/2006/math" xmlns:v="urn:schemas-microsoft-com:vml" xmlns:wp14="http://schemas.microsoft.com/office/word/2010/wordprocessingDrawing" xmlns:wp="http://schemas.openxmlformats.org/drawingml/2006/wordprocessingDrawing" xmlns:w10="urn:schemas-microsoft-com:office:word" xmlns:w="http://schemas.openxmlformats.org/wordprocessingml/2006/main" xmlns:w14="http://schemas.microsoft.com/office/word/2010/wordml" xmlns:w15="http://schemas.microsoft.com/office/word/2012/wordml" xmlns:w16se="http://schemas.microsoft.com/office/word/2015/wordml/symex" xmlns:wpg="http://schemas.microsoft.com/office/word/2010/wordprocessingGroup" xmlns:wpi="http://schemas.microsoft.com/office/word/2010/wordprocessingInk" xmlns:wne="http://schemas.microsoft.com/office/word/2006/wordml" xmlns:wps="http://schemas.microsoft.com/office/word/2010/wordprocessingShape" mc:Ignorable="w14 w15 w16se wp14">
+<w:footnotes xmlns:wpc="http://schemas.microsoft.com/office/word/2010/wordprocessingCanvas" xmlns:mo="http://schemas.microsoft.com/office/mac/office/2008/main" xmlns:mc="http://schemas.openxmlformats.org/markup-compatibility/2006" xmlns:mv="urn:schemas-microsoft-com:mac:vml" xmlns:o="urn:schemas-microsoft-com:office:office" xmlns:r="http://schemas.openxmlformats.org/officeDocument/2006/relationships" xmlns:m="http://schemas.openxmlformats.org/officeDocument/2006/math" xmlns:v="urn:schemas-microsoft-com:vml" xmlns:wp14="http://schemas.microsoft.com/office/word/2010/wordprocessingDrawing" xmlns:wp="http://schemas.openxmlformats.org/drawingml/2006/wordprocessingDrawing" xmlns:w10="urn:schemas-microsoft-com:office:word" xmlns:w="http://schemas.openxmlformats.org/wordprocessingml/2006/main" xmlns:w14="http://schemas.microsoft.com/office/word/2010/wordml" xmlns:w15="http://schemas.microsoft.com/office/word/2012/wordml" xmlns:wpg="http://schemas.microsoft.com/office/word/2010/wordprocessingGroup" xmlns:wpi="http://schemas.microsoft.com/office/word/2010/wordprocessingInk" xmlns:wne="http://schemas.microsoft.com/office/word/2006/wordml" xmlns:wps="http://schemas.microsoft.com/office/word/2010/wordprocessingShape" mc:Ignorable="w14 w15 wp14">
   <w:footnote w:type="separator" w:id="-1">
     <w:p>
       <w:r>
@@ -6147,7 +6027,7 @@
 </file>
 
 <file path=word/header1.xml><?xml version="1.0" encoding="utf-8"?>
-<w:hdr xmlns:wpc="http://schemas.microsoft.com/office/word/2010/wordprocessingCanvas" xmlns:cx="http://schemas.microsoft.com/office/drawing/2014/chartex" xmlns:mc="http://schemas.openxmlformats.org/markup-compatibility/2006" xmlns:o="urn:schemas-microsoft-com:office:office" xmlns:r="http://schemas.openxmlformats.org/officeDocument/2006/relationships" xmlns:m="http://schemas.openxmlformats.org/officeDocument/2006/math" xmlns:v="urn:schemas-microsoft-com:vml" xmlns:wp14="http://schemas.microsoft.com/office/word/2010/wordprocessingDrawing" xmlns:wp="http://schemas.openxmlformats.org/drawingml/2006/wordprocessingDrawing" xmlns:w10="urn:schemas-microsoft-com:office:word" xmlns:w="http://schemas.openxmlformats.org/wordprocessingml/2006/main" xmlns:w14="http://schemas.microsoft.com/office/word/2010/wordml" xmlns:w15="http://schemas.microsoft.com/office/word/2012/wordml" xmlns:w16se="http://schemas.microsoft.com/office/word/2015/wordml/symex" xmlns:wpg="http://schemas.microsoft.com/office/word/2010/wordprocessingGroup" xmlns:wpi="http://schemas.microsoft.com/office/word/2010/wordprocessingInk" xmlns:wne="http://schemas.microsoft.com/office/word/2006/wordml" xmlns:wps="http://schemas.microsoft.com/office/word/2010/wordprocessingShape" mc:Ignorable="w14 w15 w16se wp14">
+<w:hdr xmlns:wpc="http://schemas.microsoft.com/office/word/2010/wordprocessingCanvas" xmlns:mo="http://schemas.microsoft.com/office/mac/office/2008/main" xmlns:mc="http://schemas.openxmlformats.org/markup-compatibility/2006" xmlns:mv="urn:schemas-microsoft-com:mac:vml" xmlns:o="urn:schemas-microsoft-com:office:office" xmlns:r="http://schemas.openxmlformats.org/officeDocument/2006/relationships" xmlns:m="http://schemas.openxmlformats.org/officeDocument/2006/math" xmlns:v="urn:schemas-microsoft-com:vml" xmlns:wp14="http://schemas.microsoft.com/office/word/2010/wordprocessingDrawing" xmlns:wp="http://schemas.openxmlformats.org/drawingml/2006/wordprocessingDrawing" xmlns:w10="urn:schemas-microsoft-com:office:word" xmlns:w="http://schemas.openxmlformats.org/wordprocessingml/2006/main" xmlns:w14="http://schemas.microsoft.com/office/word/2010/wordml" xmlns:w15="http://schemas.microsoft.com/office/word/2012/wordml" xmlns:wpg="http://schemas.microsoft.com/office/word/2010/wordprocessingGroup" xmlns:wpi="http://schemas.microsoft.com/office/word/2010/wordprocessingInk" xmlns:wne="http://schemas.microsoft.com/office/word/2006/wordml" xmlns:wps="http://schemas.microsoft.com/office/word/2010/wordprocessingShape" mc:Ignorable="w14 w15 wp14">
   <w:p>
     <w:pPr>
       <w:pStyle w:val="a7"/>
@@ -6167,8 +6047,8 @@
 </file>
 
 <file path=word/numbering.xml><?xml version="1.0" encoding="utf-8"?>
-<w:numbering xmlns:wpc="http://schemas.microsoft.com/office/word/2010/wordprocessingCanvas" xmlns:cx="http://schemas.microsoft.com/office/drawing/2014/chartex" xmlns:mc="http://schemas.openxmlformats.org/markup-compatibility/2006" xmlns:o="urn:schemas-microsoft-com:office:office" xmlns:r="http://schemas.openxmlformats.org/officeDocument/2006/relationships" xmlns:m="http://schemas.openxmlformats.org/officeDocument/2006/math" xmlns:v="urn:schemas-microsoft-com:vml" xmlns:wp14="http://schemas.microsoft.com/office/word/2010/wordprocessingDrawing" xmlns:wp="http://schemas.openxmlformats.org/drawingml/2006/wordprocessingDrawing" xmlns:w10="urn:schemas-microsoft-com:office:word" xmlns:w="http://schemas.openxmlformats.org/wordprocessingml/2006/main" xmlns:w14="http://schemas.microsoft.com/office/word/2010/wordml" xmlns:w15="http://schemas.microsoft.com/office/word/2012/wordml" xmlns:w16se="http://schemas.microsoft.com/office/word/2015/wordml/symex" xmlns:wpg="http://schemas.microsoft.com/office/word/2010/wordprocessingGroup" xmlns:wpi="http://schemas.microsoft.com/office/word/2010/wordprocessingInk" xmlns:wne="http://schemas.microsoft.com/office/word/2006/wordml" xmlns:wps="http://schemas.microsoft.com/office/word/2010/wordprocessingShape" mc:Ignorable="w14 w15 w16se wp14">
-  <w:abstractNum w:abstractNumId="0" w15:restartNumberingAfterBreak="0">
+<w:numbering xmlns:wpc="http://schemas.microsoft.com/office/word/2010/wordprocessingCanvas" xmlns:mo="http://schemas.microsoft.com/office/mac/office/2008/main" xmlns:mc="http://schemas.openxmlformats.org/markup-compatibility/2006" xmlns:mv="urn:schemas-microsoft-com:mac:vml" xmlns:o="urn:schemas-microsoft-com:office:office" xmlns:r="http://schemas.openxmlformats.org/officeDocument/2006/relationships" xmlns:m="http://schemas.openxmlformats.org/officeDocument/2006/math" xmlns:v="urn:schemas-microsoft-com:vml" xmlns:wp14="http://schemas.microsoft.com/office/word/2010/wordprocessingDrawing" xmlns:wp="http://schemas.openxmlformats.org/drawingml/2006/wordprocessingDrawing" xmlns:w10="urn:schemas-microsoft-com:office:word" xmlns:w="http://schemas.openxmlformats.org/wordprocessingml/2006/main" xmlns:w14="http://schemas.microsoft.com/office/word/2010/wordml" xmlns:w15="http://schemas.microsoft.com/office/word/2012/wordml" xmlns:wpg="http://schemas.microsoft.com/office/word/2010/wordprocessingGroup" xmlns:wpi="http://schemas.microsoft.com/office/word/2010/wordprocessingInk" xmlns:wne="http://schemas.microsoft.com/office/word/2006/wordml" xmlns:wps="http://schemas.microsoft.com/office/word/2010/wordprocessingShape" mc:Ignorable="w14 w15 wp14">
+  <w:abstractNum w:abstractNumId="0">
     <w:nsid w:val="FFFFFFFE"/>
     <w:multiLevelType w:val="multilevel"/>
     <w:tmpl w:val="FFFFFFFE"/>
@@ -6230,7 +6110,7 @@
       <w:lvlJc w:val="left"/>
     </w:lvl>
   </w:abstractNum>
-  <w:abstractNum w:abstractNumId="1" w15:restartNumberingAfterBreak="0">
+  <w:abstractNum w:abstractNumId="1">
     <w:nsid w:val="0C3456E1"/>
     <w:multiLevelType w:val="hybridMultilevel"/>
     <w:tmpl w:val="C6043CA2"/>
@@ -6319,7 +6199,7 @@
       </w:pPr>
     </w:lvl>
   </w:abstractNum>
-  <w:abstractNum w:abstractNumId="2" w15:restartNumberingAfterBreak="0">
+  <w:abstractNum w:abstractNumId="2">
     <w:nsid w:val="204B27AC"/>
     <w:multiLevelType w:val="multilevel"/>
     <w:tmpl w:val="204B27AC"/>
@@ -6382,7 +6262,7 @@
       <w:lvlJc w:val="left"/>
     </w:lvl>
   </w:abstractNum>
-  <w:abstractNum w:abstractNumId="3" w15:restartNumberingAfterBreak="0">
+  <w:abstractNum w:abstractNumId="3">
     <w:nsid w:val="45AD4878"/>
     <w:multiLevelType w:val="multilevel"/>
     <w:tmpl w:val="45AD4878"/>
@@ -6445,7 +6325,7 @@
       <w:lvlJc w:val="left"/>
     </w:lvl>
   </w:abstractNum>
-  <w:abstractNum w:abstractNumId="4" w15:restartNumberingAfterBreak="0">
+  <w:abstractNum w:abstractNumId="4">
     <w:nsid w:val="58230E0F"/>
     <w:multiLevelType w:val="multilevel"/>
     <w:tmpl w:val="58230E0F"/>
@@ -6508,7 +6388,7 @@
       <w:lvlJc w:val="left"/>
     </w:lvl>
   </w:abstractNum>
-  <w:abstractNum w:abstractNumId="5" w15:restartNumberingAfterBreak="0">
+  <w:abstractNum w:abstractNumId="5">
     <w:nsid w:val="63061AA5"/>
     <w:multiLevelType w:val="hybridMultilevel"/>
     <w:tmpl w:val="A97C7A94"/>
@@ -6619,7 +6499,7 @@
 </file>
 
 <file path=word/styles.xml><?xml version="1.0" encoding="utf-8"?>
-<w:styles xmlns:mc="http://schemas.openxmlformats.org/markup-compatibility/2006" xmlns:r="http://schemas.openxmlformats.org/officeDocument/2006/relationships" xmlns:w="http://schemas.openxmlformats.org/wordprocessingml/2006/main" xmlns:w14="http://schemas.microsoft.com/office/word/2010/wordml" xmlns:w15="http://schemas.microsoft.com/office/word/2012/wordml" xmlns:w16se="http://schemas.microsoft.com/office/word/2015/wordml/symex" mc:Ignorable="w14 w15 w16se">
+<w:styles xmlns:mc="http://schemas.openxmlformats.org/markup-compatibility/2006" xmlns:r="http://schemas.openxmlformats.org/officeDocument/2006/relationships" xmlns:w="http://schemas.openxmlformats.org/wordprocessingml/2006/main" xmlns:w14="http://schemas.microsoft.com/office/word/2010/wordml" xmlns:w15="http://schemas.microsoft.com/office/word/2012/wordml" mc:Ignorable="w14 w15">
   <w:docDefaults>
     <w:rPrDefault>
       <w:rPr>
@@ -6632,7 +6512,7 @@
     </w:rPrDefault>
     <w:pPrDefault/>
   </w:docDefaults>
-  <w:latentStyles w:defLockedState="0" w:defUIPriority="99" w:defSemiHidden="0" w:defUnhideWhenUsed="0" w:defQFormat="0" w:count="371">
+  <w:latentStyles w:defLockedState="0" w:defUIPriority="99" w:defSemiHidden="0" w:defUnhideWhenUsed="0" w:defQFormat="0" w:count="382">
     <w:lsdException w:name="Normal" w:uiPriority="0" w:qFormat="1"/>
     <w:lsdException w:name="heading 1" w:uiPriority="9" w:qFormat="1"/>
     <w:lsdException w:name="heading 2" w:semiHidden="1" w:uiPriority="9" w:unhideWhenUsed="1" w:qFormat="1"/>
@@ -6738,7 +6618,6 @@
     <w:lsdException w:name="HTML Sample" w:semiHidden="1" w:unhideWhenUsed="1"/>
     <w:lsdException w:name="HTML Typewriter" w:semiHidden="1" w:unhideWhenUsed="1"/>
     <w:lsdException w:name="HTML Variable" w:semiHidden="1" w:unhideWhenUsed="1"/>
-    <w:lsdException w:name="Normal Table" w:semiHidden="1" w:unhideWhenUsed="1"/>
     <w:lsdException w:name="annotation subject" w:semiHidden="1" w:unhideWhenUsed="1"/>
     <w:lsdException w:name="No List" w:semiHidden="1" w:unhideWhenUsed="1"/>
     <w:lsdException w:name="Outline List 1" w:semiHidden="1" w:unhideWhenUsed="1"/>
@@ -6784,11 +6663,9 @@
     <w:lsdException w:name="Table Subtle 1" w:semiHidden="1" w:unhideWhenUsed="1"/>
     <w:lsdException w:name="Table Subtle 2" w:semiHidden="1" w:unhideWhenUsed="1"/>
     <w:lsdException w:name="Table Web 1" w:semiHidden="1" w:unhideWhenUsed="1"/>
-    <w:lsdException w:name="Table Web 2" w:semiHidden="1" w:unhideWhenUsed="1"/>
     <w:lsdException w:name="Table Web 3" w:semiHidden="1" w:unhideWhenUsed="1"/>
     <w:lsdException w:name="Balloon Text" w:semiHidden="1" w:unhideWhenUsed="1"/>
     <w:lsdException w:name="Table Grid" w:uiPriority="39" w:qFormat="1"/>
-    <w:lsdException w:name="Table Theme" w:semiHidden="1" w:unhideWhenUsed="1"/>
     <w:lsdException w:name="Placeholder Text" w:semiHidden="1"/>
     <w:lsdException w:name="No Spacing" w:uiPriority="1" w:qFormat="1"/>
     <w:lsdException w:name="Light Shading" w:uiPriority="60"/>
@@ -7004,6 +6881,8 @@
     <w:lsdException w:name="List Table 5 Dark Accent 6" w:uiPriority="50"/>
     <w:lsdException w:name="List Table 6 Colorful Accent 6" w:uiPriority="51"/>
     <w:lsdException w:name="List Table 7 Colorful Accent 6" w:uiPriority="52"/>
+    <w:lsdException w:name="Mention" w:semiHidden="1" w:unhideWhenUsed="1"/>
+    <w:lsdException w:name="Smart Hyperlink" w:semiHidden="1" w:unhideWhenUsed="1"/>
   </w:latentStyles>
   <w:style w:type="paragraph" w:default="1" w:styleId="a">
     <w:name w:val="Normal"/>
@@ -7115,7 +6994,7 @@
     <w:unhideWhenUsed/>
   </w:style>
   <w:style w:type="character" w:customStyle="1" w:styleId="20">
-    <w:name w:val="标题 2 字符"/>
+    <w:name w:val="标题 2字符"/>
     <w:basedOn w:val="a0"/>
     <w:link w:val="2"/>
     <w:uiPriority w:val="9"/>
@@ -7149,7 +7028,7 @@
     </w:rPr>
   </w:style>
   <w:style w:type="character" w:customStyle="1" w:styleId="a4">
-    <w:name w:val="标题 字符"/>
+    <w:name w:val="标题字符"/>
     <w:basedOn w:val="a0"/>
     <w:link w:val="a3"/>
     <w:rsid w:val="009D3949"/>
@@ -7162,7 +7041,7 @@
     </w:rPr>
   </w:style>
   <w:style w:type="character" w:customStyle="1" w:styleId="40">
-    <w:name w:val="标题 4 字符"/>
+    <w:name w:val="标题 4字符"/>
     <w:basedOn w:val="a0"/>
     <w:link w:val="4"/>
     <w:uiPriority w:val="9"/>
@@ -7272,7 +7151,7 @@
     </w:rPr>
   </w:style>
   <w:style w:type="character" w:customStyle="1" w:styleId="10">
-    <w:name w:val="标题 1 字符"/>
+    <w:name w:val="标题 1字符"/>
     <w:basedOn w:val="a0"/>
     <w:link w:val="1"/>
     <w:uiPriority w:val="9"/>
@@ -7352,7 +7231,7 @@
     </w:rPr>
   </w:style>
   <w:style w:type="character" w:customStyle="1" w:styleId="a8">
-    <w:name w:val="页眉 字符"/>
+    <w:name w:val="页眉字符"/>
     <w:basedOn w:val="a0"/>
     <w:link w:val="a7"/>
     <w:uiPriority w:val="99"/>
@@ -7384,7 +7263,7 @@
     </w:rPr>
   </w:style>
   <w:style w:type="character" w:customStyle="1" w:styleId="aa">
-    <w:name w:val="页脚 字符"/>
+    <w:name w:val="页脚字符"/>
     <w:basedOn w:val="a0"/>
     <w:link w:val="a9"/>
     <w:uiPriority w:val="99"/>
@@ -7411,6 +7290,7 @@
       <w:szCs w:val="20"/>
     </w:rPr>
     <w:tblPr>
+      <w:tblInd w:w="0" w:type="dxa"/>
       <w:tblBorders>
         <w:top w:val="single" w:sz="4" w:space="0" w:color="auto"/>
         <w:left w:val="single" w:sz="4" w:space="0" w:color="auto"/>
@@ -7419,6 +7299,12 @@
         <w:insideH w:val="single" w:sz="4" w:space="0" w:color="auto"/>
         <w:insideV w:val="single" w:sz="4" w:space="0" w:color="auto"/>
       </w:tblBorders>
+      <w:tblCellMar>
+        <w:top w:w="0" w:type="dxa"/>
+        <w:left w:w="108" w:type="dxa"/>
+        <w:bottom w:w="0" w:type="dxa"/>
+        <w:right w:w="108" w:type="dxa"/>
+      </w:tblCellMar>
     </w:tblPr>
   </w:style>
 </w:styles>
@@ -7690,7 +7576,7 @@
 </file>
 
 <file path=customXml/itemProps1.xml><?xml version="1.0" encoding="utf-8"?>
-<ds:datastoreItem xmlns:ds="http://schemas.openxmlformats.org/officeDocument/2006/customXml" ds:itemID="{0B37850C-FD47-456B-ACB1-BC287F98752C}">
+<ds:datastoreItem xmlns:ds="http://schemas.openxmlformats.org/officeDocument/2006/customXml" ds:itemID="{2F4B38FF-A4F2-404A-B9F6-B4595FAC70F8}">
   <ds:schemaRefs>
     <ds:schemaRef ds:uri="http://schemas.openxmlformats.org/officeDocument/2006/bibliography"/>
   </ds:schemaRefs>
